--- a/Docker.docx
+++ b/Docker.docx
@@ -4658,7 +4658,6 @@
         </w:rPr>
         <w:t>改为</w:t>
       </w:r>
-      <w:bookmarkStart w:id="0" w:name="_GoBack"/>
       <w:r>
         <w:rPr>
           <w:rFonts w:ascii="DejaVu Sans Mono" w:eastAsia="宋体" w:hAnsi="DejaVu Sans Mono" w:cs="DejaVu Sans Mono"/>
@@ -4667,7 +4666,6 @@
         </w:rPr>
         <w:t>SELINUX=disable</w:t>
       </w:r>
-      <w:bookmarkEnd w:id="0"/>
     </w:p>
     <w:p>
       <w:pPr>
@@ -11624,6 +11622,29 @@
       <w:pPr>
         <w:spacing w:line="360" w:lineRule="auto"/>
       </w:pPr>
+      <w:proofErr w:type="gramStart"/>
+      <w:r>
+        <w:t>firewall-cmd</w:t>
+      </w:r>
+      <w:proofErr w:type="gramEnd"/>
+      <w:r>
+        <w:t xml:space="preserve"> --zone=public --add-port=</w:t>
+      </w:r>
+      <w:r>
+        <w:rPr>
+          <w:rFonts w:hint="eastAsia"/>
+        </w:rPr>
+        <w:t>6379</w:t>
+      </w:r>
+      <w:r>
+        <w:t xml:space="preserve">/tcp </w:t>
+      </w:r>
+      <w:r>
+        <w:t>--</w:t>
+      </w:r>
+      <w:r>
+        <w:t>permanent</w:t>
+      </w:r>
     </w:p>
     <w:p>
       <w:pPr>
@@ -19142,6 +19163,8 @@
       <w:r>
         <w:t>sudo  ufw allow 8001</w:t>
       </w:r>
+      <w:bookmarkStart w:id="0" w:name="_GoBack"/>
+      <w:bookmarkEnd w:id="0"/>
     </w:p>
     <w:p>
       <w:pPr>
@@ -38352,7 +38375,6 @@
     <w:basedOn w:val="a"/>
     <w:link w:val="Char"/>
     <w:uiPriority w:val="99"/>
-    <w:semiHidden/>
     <w:unhideWhenUsed/>
     <w:rsid w:val="00156BB3"/>
     <w:pPr>
@@ -38376,7 +38398,6 @@
     <w:basedOn w:val="a0"/>
     <w:link w:val="a3"/>
     <w:uiPriority w:val="99"/>
-    <w:semiHidden/>
     <w:rsid w:val="00156BB3"/>
     <w:rPr>
       <w:sz w:val="18"/>
@@ -38388,7 +38409,6 @@
     <w:basedOn w:val="a"/>
     <w:link w:val="Char0"/>
     <w:uiPriority w:val="99"/>
-    <w:semiHidden/>
     <w:unhideWhenUsed/>
     <w:rsid w:val="00156BB3"/>
     <w:pPr>
@@ -38409,7 +38429,6 @@
     <w:basedOn w:val="a0"/>
     <w:link w:val="a4"/>
     <w:uiPriority w:val="99"/>
-    <w:semiHidden/>
     <w:rsid w:val="00156BB3"/>
     <w:rPr>
       <w:sz w:val="18"/>
